--- a/Chuong3_KTLT(TuanKhai)/Chuong3.docx
+++ b/Chuong3_KTLT(TuanKhai)/Chuong3.docx
@@ -106,6 +106,9 @@
     <w:p/>
     <w:p>
       <w:r>
+        <w:rPr>
+          <w:noProof/>
+        </w:rPr>
         <w:drawing>
           <wp:inline distT="0" distB="0" distL="0" distR="0" wp14:anchorId="1EA08F5D" wp14:editId="68F05264">
             <wp:extent cx="5943600" cy="1458595"/>
@@ -145,6 +148,9 @@
     </w:p>
     <w:p>
       <w:r>
+        <w:rPr>
+          <w:noProof/>
+        </w:rPr>
         <w:drawing>
           <wp:inline distT="0" distB="0" distL="0" distR="0" wp14:anchorId="609DFDA4" wp14:editId="6C211C05">
             <wp:extent cx="5943600" cy="1586230"/>
@@ -184,6 +190,9 @@
     </w:p>
     <w:p>
       <w:r>
+        <w:rPr>
+          <w:noProof/>
+        </w:rPr>
         <w:drawing>
           <wp:inline distT="0" distB="0" distL="0" distR="0" wp14:anchorId="64463F9E" wp14:editId="0DD07325">
             <wp:extent cx="5943600" cy="2157730"/>
@@ -209,6 +218,178 @@
                     <a:xfrm>
                       <a:off x="0" y="0"/>
                       <a:ext cx="5943600" cy="2157730"/>
+                    </a:xfrm>
+                    <a:prstGeom prst="rect">
+                      <a:avLst/>
+                    </a:prstGeom>
+                  </pic:spPr>
+                </pic:pic>
+              </a:graphicData>
+            </a:graphic>
+          </wp:inline>
+        </w:drawing>
+      </w:r>
+    </w:p>
+    <w:p>
+      <w:pPr>
+        <w:rPr>
+          <w:rFonts w:ascii="Times New Roman" w:hAnsi="Times New Roman" w:cs="Times New Roman"/>
+          <w:sz w:val="28"/>
+        </w:rPr>
+      </w:pPr>
+      <w:r>
+        <w:rPr>
+          <w:rFonts w:ascii="Times New Roman" w:hAnsi="Times New Roman" w:cs="Times New Roman"/>
+          <w:sz w:val="28"/>
+          <w:lang w:val="vi-VN"/>
+        </w:rPr>
+        <w:lastRenderedPageBreak/>
+        <w:t>8. Viết 1 ch</w:t>
+      </w:r>
+      <w:r>
+        <w:rPr>
+          <w:rFonts w:ascii="Times New Roman" w:hAnsi="Times New Roman" w:cs="Times New Roman"/>
+          <w:sz w:val="28"/>
+        </w:rPr>
+        <w:t>ươ</w:t>
+      </w:r>
+      <w:r>
+        <w:rPr>
+          <w:rFonts w:ascii="Times New Roman" w:hAnsi="Times New Roman" w:cs="Times New Roman"/>
+          <w:sz w:val="28"/>
+          <w:lang w:val="vi-VN"/>
+        </w:rPr>
+        <w:t>ng trình xoá m</w:t>
+      </w:r>
+      <w:r>
+        <w:rPr>
+          <w:rFonts w:ascii="Times New Roman" w:hAnsi="Times New Roman" w:cs="Times New Roman"/>
+          <w:sz w:val="28"/>
+        </w:rPr>
+        <w:t>ột</w:t>
+      </w:r>
+      <w:r>
+        <w:rPr>
+          <w:rFonts w:ascii="Times New Roman" w:hAnsi="Times New Roman" w:cs="Times New Roman"/>
+          <w:sz w:val="28"/>
+          <w:lang w:val="vi-VN"/>
+        </w:rPr>
+        <w:t xml:space="preserve"> từ nào đó trong chuỗi. </w:t>
+      </w:r>
+    </w:p>
+    <w:p>
+      <w:pPr>
+        <w:rPr>
+          <w:rFonts w:ascii="Times New Roman" w:hAnsi="Times New Roman" w:cs="Times New Roman"/>
+          <w:sz w:val="28"/>
+        </w:rPr>
+      </w:pPr>
+      <w:r>
+        <w:rPr>
+          <w:rFonts w:ascii="Times New Roman" w:hAnsi="Times New Roman" w:cs="Times New Roman"/>
+          <w:sz w:val="28"/>
+          <w:lang w:val="vi-VN"/>
+        </w:rPr>
+        <w:t>Ví dụ: Chuỗi ban đầu: “KHOA CNTT”</w:t>
+      </w:r>
+    </w:p>
+    <w:p>
+      <w:pPr>
+        <w:rPr>
+          <w:rFonts w:ascii="Times New Roman" w:hAnsi="Times New Roman" w:cs="Times New Roman"/>
+          <w:sz w:val="28"/>
+        </w:rPr>
+      </w:pPr>
+      <w:r>
+        <w:rPr>
+          <w:rFonts w:ascii="Times New Roman" w:hAnsi="Times New Roman" w:cs="Times New Roman"/>
+          <w:sz w:val="28"/>
+          <w:lang w:val="vi-VN"/>
+        </w:rPr>
+        <w:t>Nh</w:t>
+      </w:r>
+      <w:r>
+        <w:rPr>
+          <w:rFonts w:ascii="Times New Roman" w:hAnsi="Times New Roman" w:cs="Times New Roman"/>
+          <w:sz w:val="28"/>
+        </w:rPr>
+        <w:t>ập</w:t>
+      </w:r>
+      <w:r>
+        <w:rPr>
+          <w:rFonts w:ascii="Times New Roman" w:hAnsi="Times New Roman" w:cs="Times New Roman"/>
+          <w:sz w:val="28"/>
+          <w:lang w:val="vi-VN"/>
+        </w:rPr>
+        <w:t>: “CNTT”, và kết quả xuất ra: “KHOA”.</w:t>
+      </w:r>
+    </w:p>
+    <w:p>
+      <w:r>
+        <w:drawing>
+          <wp:inline distT="0" distB="0" distL="0" distR="0" wp14:anchorId="2A8EAC89" wp14:editId="1E3C8C33">
+            <wp:extent cx="5943600" cy="1356995"/>
+            <wp:effectExtent l="0" t="0" r="0" b="0"/>
+            <wp:docPr id="1456540698" name="Picture 1"/>
+            <wp:cNvGraphicFramePr>
+              <a:graphicFrameLocks xmlns:a="http://schemas.openxmlformats.org/drawingml/2006/main" noChangeAspect="1"/>
+            </wp:cNvGraphicFramePr>
+            <a:graphic xmlns:a="http://schemas.openxmlformats.org/drawingml/2006/main">
+              <a:graphicData uri="http://schemas.openxmlformats.org/drawingml/2006/picture">
+                <pic:pic xmlns:pic="http://schemas.openxmlformats.org/drawingml/2006/picture">
+                  <pic:nvPicPr>
+                    <pic:cNvPr id="1456540698" name=""/>
+                    <pic:cNvPicPr/>
+                  </pic:nvPicPr>
+                  <pic:blipFill>
+                    <a:blip r:embed="rId7"/>
+                    <a:stretch>
+                      <a:fillRect/>
+                    </a:stretch>
+                  </pic:blipFill>
+                  <pic:spPr>
+                    <a:xfrm>
+                      <a:off x="0" y="0"/>
+                      <a:ext cx="5943600" cy="1356995"/>
+                    </a:xfrm>
+                    <a:prstGeom prst="rect">
+                      <a:avLst/>
+                    </a:prstGeom>
+                  </pic:spPr>
+                </pic:pic>
+              </a:graphicData>
+            </a:graphic>
+          </wp:inline>
+        </w:drawing>
+      </w:r>
+    </w:p>
+    <w:p>
+      <w:r>
+        <w:drawing>
+          <wp:inline distT="0" distB="0" distL="0" distR="0" wp14:anchorId="44AF3E61" wp14:editId="11F8DBD1">
+            <wp:extent cx="5753903" cy="2000529"/>
+            <wp:effectExtent l="0" t="0" r="0" b="0"/>
+            <wp:docPr id="741763908" name="Picture 1"/>
+            <wp:cNvGraphicFramePr>
+              <a:graphicFrameLocks xmlns:a="http://schemas.openxmlformats.org/drawingml/2006/main" noChangeAspect="1"/>
+            </wp:cNvGraphicFramePr>
+            <a:graphic xmlns:a="http://schemas.openxmlformats.org/drawingml/2006/main">
+              <a:graphicData uri="http://schemas.openxmlformats.org/drawingml/2006/picture">
+                <pic:pic xmlns:pic="http://schemas.openxmlformats.org/drawingml/2006/picture">
+                  <pic:nvPicPr>
+                    <pic:cNvPr id="741763908" name=""/>
+                    <pic:cNvPicPr/>
+                  </pic:nvPicPr>
+                  <pic:blipFill>
+                    <a:blip r:embed="rId8"/>
+                    <a:stretch>
+                      <a:fillRect/>
+                    </a:stretch>
+                  </pic:blipFill>
+                  <pic:spPr>
+                    <a:xfrm>
+                      <a:off x="0" y="0"/>
+                      <a:ext cx="5753903" cy="2000529"/>
                     </a:xfrm>
                     <a:prstGeom prst="rect">
                       <a:avLst/>

--- a/Chuong3_KTLT(TuanKhai)/Chuong3.docx
+++ b/Chuong3_KTLT(TuanKhai)/Chuong3.docx
@@ -390,6 +390,105 @@
                     <a:xfrm>
                       <a:off x="0" y="0"/>
                       <a:ext cx="5753903" cy="2000529"/>
+                    </a:xfrm>
+                    <a:prstGeom prst="rect">
+                      <a:avLst/>
+                    </a:prstGeom>
+                  </pic:spPr>
+                </pic:pic>
+              </a:graphicData>
+            </a:graphic>
+          </wp:inline>
+        </w:drawing>
+      </w:r>
+    </w:p>
+    <w:p/>
+    <w:p>
+      <w:pPr>
+        <w:rPr>
+          <w:rFonts w:ascii="Times New Roman" w:hAnsi="Times New Roman" w:cs="Times New Roman"/>
+          <w:sz w:val="28"/>
+        </w:rPr>
+      </w:pPr>
+      <w:r>
+        <w:rPr>
+          <w:rFonts w:ascii="Times New Roman" w:hAnsi="Times New Roman" w:cs="Times New Roman"/>
+          <w:sz w:val="28"/>
+          <w:lang w:val="vi-VN"/>
+        </w:rPr>
+        <w:t>10. Viết chương trình tìm kiếm xem ký tự nào xuất nhiện nhiều nhất trong chuỗi.</w:t>
+      </w:r>
+    </w:p>
+    <w:p>
+      <w:r>
+        <w:drawing>
+          <wp:inline distT="0" distB="0" distL="0" distR="0" wp14:anchorId="60E4DDCD" wp14:editId="41CB7DC9">
+            <wp:extent cx="5943600" cy="1576705"/>
+            <wp:effectExtent l="0" t="0" r="0" b="4445"/>
+            <wp:docPr id="1570185697" name="Picture 1"/>
+            <wp:cNvGraphicFramePr>
+              <a:graphicFrameLocks xmlns:a="http://schemas.openxmlformats.org/drawingml/2006/main" noChangeAspect="1"/>
+            </wp:cNvGraphicFramePr>
+            <a:graphic xmlns:a="http://schemas.openxmlformats.org/drawingml/2006/main">
+              <a:graphicData uri="http://schemas.openxmlformats.org/drawingml/2006/picture">
+                <pic:pic xmlns:pic="http://schemas.openxmlformats.org/drawingml/2006/picture">
+                  <pic:nvPicPr>
+                    <pic:cNvPr id="1570185697" name=""/>
+                    <pic:cNvPicPr/>
+                  </pic:nvPicPr>
+                  <pic:blipFill>
+                    <a:blip r:embed="rId9"/>
+                    <a:stretch>
+                      <a:fillRect/>
+                    </a:stretch>
+                  </pic:blipFill>
+                  <pic:spPr>
+                    <a:xfrm>
+                      <a:off x="0" y="0"/>
+                      <a:ext cx="5943600" cy="1576705"/>
+                    </a:xfrm>
+                    <a:prstGeom prst="rect">
+                      <a:avLst/>
+                    </a:prstGeom>
+                  </pic:spPr>
+                </pic:pic>
+              </a:graphicData>
+            </a:graphic>
+          </wp:inline>
+        </w:drawing>
+      </w:r>
+    </w:p>
+    <w:p>
+      <w:pPr>
+        <w:jc w:val="center"/>
+      </w:pPr>
+      <w:r>
+        <w:lastRenderedPageBreak/>
+        <w:drawing>
+          <wp:inline distT="0" distB="0" distL="0" distR="0" wp14:anchorId="2AD1EFA4" wp14:editId="52E31FAC">
+            <wp:extent cx="5677692" cy="1829055"/>
+            <wp:effectExtent l="0" t="0" r="0" b="0"/>
+            <wp:docPr id="1020689760" name="Picture 1"/>
+            <wp:cNvGraphicFramePr>
+              <a:graphicFrameLocks xmlns:a="http://schemas.openxmlformats.org/drawingml/2006/main" noChangeAspect="1"/>
+            </wp:cNvGraphicFramePr>
+            <a:graphic xmlns:a="http://schemas.openxmlformats.org/drawingml/2006/main">
+              <a:graphicData uri="http://schemas.openxmlformats.org/drawingml/2006/picture">
+                <pic:pic xmlns:pic="http://schemas.openxmlformats.org/drawingml/2006/picture">
+                  <pic:nvPicPr>
+                    <pic:cNvPr id="1020689760" name=""/>
+                    <pic:cNvPicPr/>
+                  </pic:nvPicPr>
+                  <pic:blipFill>
+                    <a:blip r:embed="rId10"/>
+                    <a:stretch>
+                      <a:fillRect/>
+                    </a:stretch>
+                  </pic:blipFill>
+                  <pic:spPr>
+                    <a:xfrm>
+                      <a:off x="0" y="0"/>
+                      <a:ext cx="5677692" cy="1829055"/>
                     </a:xfrm>
                     <a:prstGeom prst="rect">
                       <a:avLst/>
